--- a/Lab Assessment 1/22MCA0201-LAB-DA1.docx
+++ b/Lab Assessment 1/22MCA0201-LAB-DA1.docx
@@ -6,12 +6,16 @@
       <w:pPr>
         <w:jc w:val="center"/>
         <w:rPr>
+          <w:b/>
+          <w:bCs/>
           <w:highlight w:val="yellow"/>
           <w:lang w:val="en-US"/>
         </w:rPr>
       </w:pPr>
       <w:r>
         <w:rPr>
+          <w:b/>
+          <w:bCs/>
           <w:highlight w:val="yellow"/>
           <w:lang w:val="en-US"/>
         </w:rPr>
@@ -22,12 +26,16 @@
       <w:pPr>
         <w:jc w:val="center"/>
         <w:rPr>
+          <w:b/>
+          <w:bCs/>
           <w:highlight w:val="yellow"/>
           <w:lang w:val="en-US"/>
         </w:rPr>
       </w:pPr>
       <w:r>
         <w:rPr>
+          <w:b/>
+          <w:bCs/>
           <w:highlight w:val="yellow"/>
           <w:lang w:val="en-US"/>
         </w:rPr>
@@ -38,15 +46,28 @@
       <w:pPr>
         <w:jc w:val="center"/>
         <w:rPr>
+          <w:b/>
+          <w:bCs/>
           <w:lang w:val="en-US"/>
         </w:rPr>
       </w:pPr>
       <w:r>
         <w:rPr>
+          <w:b/>
+          <w:bCs/>
           <w:highlight w:val="yellow"/>
           <w:lang w:val="en-US"/>
         </w:rPr>
         <w:t>LAB ASSESMENT 1- PYTHON PROGRAMMING</w:t>
+      </w:r>
+      <w:r>
+        <w:rPr>
+          <w:b/>
+          <w:bCs/>
+          <w:highlight w:val="yellow"/>
+          <w:lang w:val="en-US"/>
+        </w:rPr>
+        <w:t>(ITA6017)</w:t>
       </w:r>
     </w:p>
     <w:p>
@@ -1482,27 +1503,7 @@
           <w:sz w:val="23"/>
           <w:szCs w:val="23"/>
         </w:rPr>
-        <w:t xml:space="preserve">     </w:t>
-      </w:r>
-      <w:r>
-        <w:rPr>
-          <w:rFonts w:cstheme="minorHAnsi"/>
-          <w:b/>
-          <w:bCs/>
-          <w:sz w:val="23"/>
-          <w:szCs w:val="23"/>
-        </w:rPr>
-        <w:t>if n =5 , series=2 the series will become 2 + 22 + 222 + 2222 + 22222 = 24690</w:t>
-      </w:r>
-      <w:r>
-        <w:rPr>
-          <w:rFonts w:cstheme="minorHAnsi"/>
-          <w:b/>
-          <w:bCs/>
-          <w:sz w:val="23"/>
-          <w:szCs w:val="23"/>
-        </w:rPr>
-        <w:t>.</w:t>
+        <w:t xml:space="preserve">     if n =5 , series=2 the series will become 2 + 22 + 222 + 2222 + 22222 = 24690.</w:t>
       </w:r>
     </w:p>
     <w:p>
@@ -2024,100 +2025,343 @@
       <w:pPr>
         <w:rPr>
           <w:rFonts w:cstheme="minorHAnsi"/>
-          <w:sz w:val="23"/>
-          <w:szCs w:val="23"/>
-        </w:rPr>
-      </w:pPr>
-    </w:p>
-    <w:p>
-      <w:pPr>
-        <w:rPr>
-          <w:rFonts w:cstheme="minorHAnsi"/>
-          <w:sz w:val="23"/>
-          <w:szCs w:val="23"/>
-        </w:rPr>
-      </w:pPr>
-    </w:p>
-    <w:p>
-      <w:pPr>
-        <w:rPr>
-          <w:rFonts w:cstheme="minorHAnsi"/>
-          <w:sz w:val="23"/>
-          <w:szCs w:val="23"/>
-        </w:rPr>
-      </w:pPr>
-    </w:p>
-    <w:p>
-      <w:pPr>
-        <w:rPr>
-          <w:rFonts w:cstheme="minorHAnsi"/>
-          <w:sz w:val="23"/>
-          <w:szCs w:val="23"/>
-        </w:rPr>
-      </w:pPr>
-    </w:p>
-    <w:p>
-      <w:pPr>
-        <w:rPr>
-          <w:rFonts w:cstheme="minorHAnsi"/>
-          <w:sz w:val="23"/>
-          <w:szCs w:val="23"/>
-        </w:rPr>
-      </w:pPr>
-    </w:p>
-    <w:p>
-      <w:pPr>
-        <w:rPr>
-          <w:rFonts w:cstheme="minorHAnsi"/>
-          <w:sz w:val="23"/>
-          <w:szCs w:val="23"/>
-        </w:rPr>
-      </w:pPr>
-    </w:p>
-    <w:p>
-      <w:pPr>
-        <w:rPr>
-          <w:rFonts w:cstheme="minorHAnsi"/>
-          <w:sz w:val="23"/>
-          <w:szCs w:val="23"/>
-        </w:rPr>
-      </w:pPr>
-    </w:p>
-    <w:p>
-      <w:pPr>
-        <w:rPr>
-          <w:rFonts w:cstheme="minorHAnsi"/>
-          <w:sz w:val="23"/>
-          <w:szCs w:val="23"/>
-        </w:rPr>
-      </w:pPr>
-    </w:p>
-    <w:p>
-      <w:pPr>
-        <w:rPr>
-          <w:rFonts w:cstheme="minorHAnsi"/>
-          <w:sz w:val="23"/>
-          <w:szCs w:val="23"/>
-        </w:rPr>
-      </w:pPr>
-    </w:p>
-    <w:p>
-      <w:pPr>
-        <w:rPr>
-          <w:rFonts w:cstheme="minorHAnsi"/>
-          <w:sz w:val="23"/>
-          <w:szCs w:val="23"/>
-        </w:rPr>
-      </w:pPr>
-    </w:p>
-    <w:p>
-      <w:pPr>
-        <w:rPr>
-          <w:rFonts w:cstheme="minorHAnsi"/>
-          <w:sz w:val="23"/>
-          <w:szCs w:val="23"/>
-        </w:rPr>
-      </w:pPr>
+          <w:b/>
+          <w:bCs/>
+          <w:sz w:val="23"/>
+          <w:szCs w:val="23"/>
+        </w:rPr>
+      </w:pPr>
+      <w:r>
+        <w:rPr>
+          <w:rFonts w:cstheme="minorHAnsi"/>
+          <w:b/>
+          <w:bCs/>
+          <w:noProof/>
+          <w:sz w:val="23"/>
+          <w:szCs w:val="23"/>
+        </w:rPr>
+        <w:drawing>
+          <wp:inline distT="0" distB="0" distL="0" distR="0" wp14:anchorId="1E3D76AB" wp14:editId="4512CF11">
+            <wp:extent cx="5021580" cy="4026833"/>
+            <wp:effectExtent l="0" t="0" r="7620" b="0"/>
+            <wp:docPr id="10" name="Picture 10"/>
+            <wp:cNvGraphicFramePr>
+              <a:graphicFrameLocks xmlns:a="http://schemas.openxmlformats.org/drawingml/2006/main" noChangeAspect="1"/>
+            </wp:cNvGraphicFramePr>
+            <a:graphic xmlns:a="http://schemas.openxmlformats.org/drawingml/2006/main">
+              <a:graphicData uri="http://schemas.openxmlformats.org/drawingml/2006/picture">
+                <pic:pic xmlns:pic="http://schemas.openxmlformats.org/drawingml/2006/picture">
+                  <pic:nvPicPr>
+                    <pic:cNvPr id="10" name="Picture 10"/>
+                    <pic:cNvPicPr/>
+                  </pic:nvPicPr>
+                  <pic:blipFill>
+                    <a:blip r:embed="rId14">
+                      <a:extLst>
+                        <a:ext uri="{28A0092B-C50C-407E-A947-70E740481C1C}">
+                          <a14:useLocalDpi xmlns:a14="http://schemas.microsoft.com/office/drawing/2010/main" val="0"/>
+                        </a:ext>
+                      </a:extLst>
+                    </a:blip>
+                    <a:stretch>
+                      <a:fillRect/>
+                    </a:stretch>
+                  </pic:blipFill>
+                  <pic:spPr>
+                    <a:xfrm>
+                      <a:off x="0" y="0"/>
+                      <a:ext cx="5025530" cy="4030000"/>
+                    </a:xfrm>
+                    <a:prstGeom prst="rect">
+                      <a:avLst/>
+                    </a:prstGeom>
+                  </pic:spPr>
+                </pic:pic>
+              </a:graphicData>
+            </a:graphic>
+          </wp:inline>
+        </w:drawing>
+      </w:r>
+    </w:p>
+    <w:p>
+      <w:pPr>
+        <w:rPr>
+          <w:rFonts w:cstheme="minorHAnsi"/>
+          <w:b/>
+          <w:bCs/>
+          <w:sz w:val="23"/>
+          <w:szCs w:val="23"/>
+        </w:rPr>
+      </w:pPr>
+      <w:r>
+        <w:rPr>
+          <w:rFonts w:cstheme="minorHAnsi"/>
+          <w:b/>
+          <w:bCs/>
+          <w:sz w:val="23"/>
+          <w:szCs w:val="23"/>
+        </w:rPr>
+        <w:t>Output-</w:t>
+      </w:r>
+    </w:p>
+    <w:p>
+      <w:pPr>
+        <w:rPr>
+          <w:rFonts w:cstheme="minorHAnsi"/>
+          <w:b/>
+          <w:bCs/>
+          <w:sz w:val="23"/>
+          <w:szCs w:val="23"/>
+        </w:rPr>
+      </w:pPr>
+      <w:r>
+        <w:rPr>
+          <w:rFonts w:cstheme="minorHAnsi"/>
+          <w:b/>
+          <w:bCs/>
+          <w:noProof/>
+          <w:sz w:val="23"/>
+          <w:szCs w:val="23"/>
+        </w:rPr>
+        <w:drawing>
+          <wp:inline distT="0" distB="0" distL="0" distR="0" wp14:anchorId="4303F939" wp14:editId="2E1995BB">
+            <wp:extent cx="3643148" cy="1790700"/>
+            <wp:effectExtent l="0" t="0" r="0" b="0"/>
+            <wp:docPr id="12" name="Picture 12"/>
+            <wp:cNvGraphicFramePr>
+              <a:graphicFrameLocks xmlns:a="http://schemas.openxmlformats.org/drawingml/2006/main" noChangeAspect="1"/>
+            </wp:cNvGraphicFramePr>
+            <a:graphic xmlns:a="http://schemas.openxmlformats.org/drawingml/2006/main">
+              <a:graphicData uri="http://schemas.openxmlformats.org/drawingml/2006/picture">
+                <pic:pic xmlns:pic="http://schemas.openxmlformats.org/drawingml/2006/picture">
+                  <pic:nvPicPr>
+                    <pic:cNvPr id="12" name="Picture 12"/>
+                    <pic:cNvPicPr/>
+                  </pic:nvPicPr>
+                  <pic:blipFill>
+                    <a:blip r:embed="rId15">
+                      <a:extLst>
+                        <a:ext uri="{28A0092B-C50C-407E-A947-70E740481C1C}">
+                          <a14:useLocalDpi xmlns:a14="http://schemas.microsoft.com/office/drawing/2010/main" val="0"/>
+                        </a:ext>
+                      </a:extLst>
+                    </a:blip>
+                    <a:stretch>
+                      <a:fillRect/>
+                    </a:stretch>
+                  </pic:blipFill>
+                  <pic:spPr>
+                    <a:xfrm>
+                      <a:off x="0" y="0"/>
+                      <a:ext cx="3646629" cy="1792411"/>
+                    </a:xfrm>
+                    <a:prstGeom prst="rect">
+                      <a:avLst/>
+                    </a:prstGeom>
+                  </pic:spPr>
+                </pic:pic>
+              </a:graphicData>
+            </a:graphic>
+          </wp:inline>
+        </w:drawing>
+      </w:r>
+    </w:p>
+    <w:p>
+      <w:pPr>
+        <w:rPr>
+          <w:rFonts w:cstheme="minorHAnsi"/>
+          <w:b/>
+          <w:bCs/>
+          <w:sz w:val="23"/>
+          <w:szCs w:val="23"/>
+        </w:rPr>
+      </w:pPr>
+      <w:r>
+        <w:rPr>
+          <w:rFonts w:cstheme="minorHAnsi"/>
+          <w:b/>
+          <w:bCs/>
+          <w:sz w:val="23"/>
+          <w:szCs w:val="23"/>
+        </w:rPr>
+        <w:lastRenderedPageBreak/>
+        <w:t>6. Scenario Two trains are on same track and they are coming towards each other. The speed of the first train is 50 km/h and the speed of the second train is 70 km/h. A bee starts flying between the trains when the distance between two trains is 100 km. The bee first flies from first train to second train. Once it reaches the second train, it immediately flies back to the first train … and so on until trains collide. Calculate the total distance travelled by the bee. Speed of bee is 80 km/h. Calculate the Time Taken by the Trains to collide in minutes.</w:t>
+      </w:r>
+    </w:p>
+    <w:p>
+      <w:pPr>
+        <w:rPr>
+          <w:rFonts w:cstheme="minorHAnsi"/>
+          <w:sz w:val="23"/>
+          <w:szCs w:val="23"/>
+        </w:rPr>
+      </w:pPr>
+    </w:p>
+    <w:p>
+      <w:pPr>
+        <w:rPr>
+          <w:rFonts w:cstheme="minorHAnsi"/>
+          <w:b/>
+          <w:bCs/>
+          <w:sz w:val="23"/>
+          <w:szCs w:val="23"/>
+        </w:rPr>
+      </w:pPr>
+      <w:r>
+        <w:rPr>
+          <w:rFonts w:cstheme="minorHAnsi"/>
+          <w:b/>
+          <w:bCs/>
+          <w:sz w:val="23"/>
+          <w:szCs w:val="23"/>
+        </w:rPr>
+        <w:t xml:space="preserve">Solution- </w:t>
+      </w:r>
+    </w:p>
+    <w:p>
+      <w:pPr>
+        <w:rPr>
+          <w:rFonts w:cstheme="minorHAnsi"/>
+          <w:b/>
+          <w:bCs/>
+          <w:sz w:val="23"/>
+          <w:szCs w:val="23"/>
+        </w:rPr>
+      </w:pPr>
+      <w:r>
+        <w:rPr>
+          <w:rFonts w:cstheme="minorHAnsi"/>
+          <w:b/>
+          <w:bCs/>
+          <w:noProof/>
+          <w:sz w:val="23"/>
+          <w:szCs w:val="23"/>
+        </w:rPr>
+        <w:drawing>
+          <wp:inline distT="0" distB="0" distL="0" distR="0" wp14:anchorId="72FCB76E" wp14:editId="447B91C3">
+            <wp:extent cx="5731510" cy="2613660"/>
+            <wp:effectExtent l="0" t="0" r="2540" b="0"/>
+            <wp:docPr id="13" name="Picture 13"/>
+            <wp:cNvGraphicFramePr>
+              <a:graphicFrameLocks xmlns:a="http://schemas.openxmlformats.org/drawingml/2006/main" noChangeAspect="1"/>
+            </wp:cNvGraphicFramePr>
+            <a:graphic xmlns:a="http://schemas.openxmlformats.org/drawingml/2006/main">
+              <a:graphicData uri="http://schemas.openxmlformats.org/drawingml/2006/picture">
+                <pic:pic xmlns:pic="http://schemas.openxmlformats.org/drawingml/2006/picture">
+                  <pic:nvPicPr>
+                    <pic:cNvPr id="13" name="Picture 13"/>
+                    <pic:cNvPicPr/>
+                  </pic:nvPicPr>
+                  <pic:blipFill>
+                    <a:blip r:embed="rId16" cstate="print">
+                      <a:extLst>
+                        <a:ext uri="{28A0092B-C50C-407E-A947-70E740481C1C}">
+                          <a14:useLocalDpi xmlns:a14="http://schemas.microsoft.com/office/drawing/2010/main" val="0"/>
+                        </a:ext>
+                      </a:extLst>
+                    </a:blip>
+                    <a:stretch>
+                      <a:fillRect/>
+                    </a:stretch>
+                  </pic:blipFill>
+                  <pic:spPr>
+                    <a:xfrm>
+                      <a:off x="0" y="0"/>
+                      <a:ext cx="5731510" cy="2613660"/>
+                    </a:xfrm>
+                    <a:prstGeom prst="rect">
+                      <a:avLst/>
+                    </a:prstGeom>
+                  </pic:spPr>
+                </pic:pic>
+              </a:graphicData>
+            </a:graphic>
+          </wp:inline>
+        </w:drawing>
+      </w:r>
+    </w:p>
+    <w:p>
+      <w:pPr>
+        <w:rPr>
+          <w:rFonts w:cstheme="minorHAnsi"/>
+          <w:b/>
+          <w:bCs/>
+          <w:sz w:val="23"/>
+          <w:szCs w:val="23"/>
+        </w:rPr>
+      </w:pPr>
+      <w:r>
+        <w:rPr>
+          <w:rFonts w:cstheme="minorHAnsi"/>
+          <w:b/>
+          <w:bCs/>
+          <w:sz w:val="23"/>
+          <w:szCs w:val="23"/>
+        </w:rPr>
+        <w:t>Output-</w:t>
+      </w:r>
+    </w:p>
+    <w:p>
+      <w:pPr>
+        <w:rPr>
+          <w:rFonts w:cstheme="minorHAnsi"/>
+          <w:b/>
+          <w:bCs/>
+          <w:sz w:val="23"/>
+          <w:szCs w:val="23"/>
+        </w:rPr>
+      </w:pPr>
+      <w:r>
+        <w:rPr>
+          <w:rFonts w:cstheme="minorHAnsi"/>
+          <w:b/>
+          <w:bCs/>
+          <w:noProof/>
+          <w:sz w:val="23"/>
+          <w:szCs w:val="23"/>
+        </w:rPr>
+        <w:drawing>
+          <wp:inline distT="0" distB="0" distL="0" distR="0" wp14:anchorId="3EEE1190" wp14:editId="0E957B52">
+            <wp:extent cx="5731510" cy="746760"/>
+            <wp:effectExtent l="0" t="0" r="2540" b="0"/>
+            <wp:docPr id="14" name="Picture 14"/>
+            <wp:cNvGraphicFramePr>
+              <a:graphicFrameLocks xmlns:a="http://schemas.openxmlformats.org/drawingml/2006/main" noChangeAspect="1"/>
+            </wp:cNvGraphicFramePr>
+            <a:graphic xmlns:a="http://schemas.openxmlformats.org/drawingml/2006/main">
+              <a:graphicData uri="http://schemas.openxmlformats.org/drawingml/2006/picture">
+                <pic:pic xmlns:pic="http://schemas.openxmlformats.org/drawingml/2006/picture">
+                  <pic:nvPicPr>
+                    <pic:cNvPr id="14" name="Picture 14"/>
+                    <pic:cNvPicPr/>
+                  </pic:nvPicPr>
+                  <pic:blipFill>
+                    <a:blip r:embed="rId17">
+                      <a:extLst>
+                        <a:ext uri="{28A0092B-C50C-407E-A947-70E740481C1C}">
+                          <a14:useLocalDpi xmlns:a14="http://schemas.microsoft.com/office/drawing/2010/main" val="0"/>
+                        </a:ext>
+                      </a:extLst>
+                    </a:blip>
+                    <a:stretch>
+                      <a:fillRect/>
+                    </a:stretch>
+                  </pic:blipFill>
+                  <pic:spPr>
+                    <a:xfrm>
+                      <a:off x="0" y="0"/>
+                      <a:ext cx="5731510" cy="746760"/>
+                    </a:xfrm>
+                    <a:prstGeom prst="rect">
+                      <a:avLst/>
+                    </a:prstGeom>
+                  </pic:spPr>
+                </pic:pic>
+              </a:graphicData>
+            </a:graphic>
+          </wp:inline>
+        </w:drawing>
+      </w:r>
     </w:p>
     <w:p>
       <w:pPr>
@@ -2212,21 +2456,346 @@
     <w:p>
       <w:pPr>
         <w:pStyle w:val="Default"/>
-      </w:pPr>
-    </w:p>
-    <w:p>
-      <w:pPr>
-        <w:rPr>
-          <w:rFonts w:cstheme="minorHAnsi"/>
-          <w:b/>
-          <w:bCs/>
-          <w:sz w:val="23"/>
-          <w:szCs w:val="23"/>
-        </w:rPr>
-      </w:pPr>
-      <w:r>
-        <w:rPr>
-          <w:rFonts w:cstheme="minorHAnsi"/>
+        <w:rPr>
+          <w:rFonts w:asciiTheme="minorHAnsi" w:hAnsiTheme="minorHAnsi" w:cstheme="minorHAnsi"/>
+          <w:b/>
+          <w:bCs/>
+          <w:sz w:val="23"/>
+          <w:szCs w:val="23"/>
+        </w:rPr>
+      </w:pPr>
+    </w:p>
+    <w:p>
+      <w:pPr>
+        <w:pStyle w:val="Default"/>
+        <w:rPr>
+          <w:rFonts w:asciiTheme="minorHAnsi" w:hAnsiTheme="minorHAnsi" w:cstheme="minorHAnsi"/>
+          <w:b/>
+          <w:bCs/>
+          <w:sz w:val="23"/>
+          <w:szCs w:val="23"/>
+        </w:rPr>
+      </w:pPr>
+      <w:r>
+        <w:rPr>
+          <w:rFonts w:asciiTheme="minorHAnsi" w:hAnsiTheme="minorHAnsi" w:cstheme="minorHAnsi"/>
+          <w:b/>
+          <w:bCs/>
+          <w:sz w:val="23"/>
+          <w:szCs w:val="23"/>
+        </w:rPr>
+        <w:lastRenderedPageBreak/>
+        <w:t xml:space="preserve">7.Solve the following puzzle from range 1 - 10 </w:t>
+      </w:r>
+    </w:p>
+    <w:p>
+      <w:pPr>
+        <w:pStyle w:val="Default"/>
+        <w:ind w:firstLine="720"/>
+        <w:rPr>
+          <w:rFonts w:asciiTheme="minorHAnsi" w:hAnsiTheme="minorHAnsi" w:cstheme="minorHAnsi"/>
+          <w:b/>
+          <w:bCs/>
+          <w:sz w:val="23"/>
+          <w:szCs w:val="23"/>
+        </w:rPr>
+      </w:pPr>
+      <w:r>
+        <w:rPr>
+          <w:rFonts w:asciiTheme="minorHAnsi" w:hAnsiTheme="minorHAnsi" w:cstheme="minorHAnsi"/>
+          <w:b/>
+          <w:bCs/>
+          <w:sz w:val="23"/>
+          <w:szCs w:val="23"/>
+        </w:rPr>
+        <w:t xml:space="preserve">1 + 1 + 1 = 41 </w:t>
+      </w:r>
+    </w:p>
+    <w:p>
+      <w:pPr>
+        <w:pStyle w:val="Default"/>
+        <w:ind w:firstLine="720"/>
+        <w:rPr>
+          <w:rFonts w:asciiTheme="minorHAnsi" w:hAnsiTheme="minorHAnsi" w:cstheme="minorHAnsi"/>
+          <w:b/>
+          <w:bCs/>
+          <w:sz w:val="23"/>
+          <w:szCs w:val="23"/>
+        </w:rPr>
+      </w:pPr>
+      <w:r>
+        <w:rPr>
+          <w:rFonts w:asciiTheme="minorHAnsi" w:hAnsiTheme="minorHAnsi" w:cstheme="minorHAnsi"/>
+          <w:b/>
+          <w:bCs/>
+          <w:sz w:val="23"/>
+          <w:szCs w:val="23"/>
+        </w:rPr>
+        <w:t xml:space="preserve">2 + 2 + 2 = 142 </w:t>
+      </w:r>
+    </w:p>
+    <w:p>
+      <w:pPr>
+        <w:pStyle w:val="Default"/>
+        <w:ind w:firstLine="720"/>
+        <w:rPr>
+          <w:rFonts w:asciiTheme="minorHAnsi" w:hAnsiTheme="minorHAnsi" w:cstheme="minorHAnsi"/>
+          <w:b/>
+          <w:bCs/>
+          <w:sz w:val="23"/>
+          <w:szCs w:val="23"/>
+        </w:rPr>
+      </w:pPr>
+      <w:r>
+        <w:rPr>
+          <w:rFonts w:asciiTheme="minorHAnsi" w:hAnsiTheme="minorHAnsi" w:cstheme="minorHAnsi"/>
+          <w:b/>
+          <w:bCs/>
+          <w:sz w:val="23"/>
+          <w:szCs w:val="23"/>
+        </w:rPr>
+        <w:t xml:space="preserve">3 + 3 + 3 = 363 </w:t>
+      </w:r>
+    </w:p>
+    <w:p>
+      <w:pPr>
+        <w:ind w:firstLine="720"/>
+        <w:rPr>
+          <w:rFonts w:cstheme="minorHAnsi"/>
+          <w:b/>
+          <w:bCs/>
+          <w:sz w:val="23"/>
+          <w:szCs w:val="23"/>
+        </w:rPr>
+      </w:pPr>
+      <w:r>
+        <w:rPr>
+          <w:rFonts w:cstheme="minorHAnsi"/>
+          <w:b/>
+          <w:bCs/>
+          <w:sz w:val="23"/>
+          <w:szCs w:val="23"/>
+        </w:rPr>
+        <w:t>4 + 4+ 4 = 764</w:t>
+      </w:r>
+    </w:p>
+    <w:p>
+      <w:pPr>
+        <w:rPr>
+          <w:rFonts w:cstheme="minorHAnsi"/>
+          <w:sz w:val="23"/>
+          <w:szCs w:val="23"/>
+        </w:rPr>
+      </w:pPr>
+    </w:p>
+    <w:p>
+      <w:pPr>
+        <w:rPr>
+          <w:rFonts w:cstheme="minorHAnsi"/>
+          <w:b/>
+          <w:bCs/>
+          <w:sz w:val="23"/>
+          <w:szCs w:val="23"/>
+        </w:rPr>
+      </w:pPr>
+      <w:r>
+        <w:rPr>
+          <w:rFonts w:cstheme="minorHAnsi"/>
+          <w:b/>
+          <w:bCs/>
+          <w:sz w:val="23"/>
+          <w:szCs w:val="23"/>
+        </w:rPr>
+        <w:t xml:space="preserve">Solution- </w:t>
+      </w:r>
+    </w:p>
+    <w:p>
+      <w:pPr>
+        <w:rPr>
+          <w:rFonts w:cstheme="minorHAnsi"/>
+          <w:b/>
+          <w:bCs/>
+          <w:sz w:val="23"/>
+          <w:szCs w:val="23"/>
+        </w:rPr>
+      </w:pPr>
+      <w:r>
+        <w:rPr>
+          <w:rFonts w:cstheme="minorHAnsi"/>
+          <w:b/>
+          <w:bCs/>
+          <w:noProof/>
+          <w:sz w:val="23"/>
+          <w:szCs w:val="23"/>
+        </w:rPr>
+        <w:drawing>
+          <wp:inline distT="0" distB="0" distL="0" distR="0" wp14:anchorId="651B3357" wp14:editId="654AF1AB">
+            <wp:extent cx="5731510" cy="3117850"/>
+            <wp:effectExtent l="0" t="0" r="2540" b="6350"/>
+            <wp:docPr id="15" name="Picture 15"/>
+            <wp:cNvGraphicFramePr>
+              <a:graphicFrameLocks xmlns:a="http://schemas.openxmlformats.org/drawingml/2006/main" noChangeAspect="1"/>
+            </wp:cNvGraphicFramePr>
+            <a:graphic xmlns:a="http://schemas.openxmlformats.org/drawingml/2006/main">
+              <a:graphicData uri="http://schemas.openxmlformats.org/drawingml/2006/picture">
+                <pic:pic xmlns:pic="http://schemas.openxmlformats.org/drawingml/2006/picture">
+                  <pic:nvPicPr>
+                    <pic:cNvPr id="15" name="Picture 15"/>
+                    <pic:cNvPicPr/>
+                  </pic:nvPicPr>
+                  <pic:blipFill>
+                    <a:blip r:embed="rId18">
+                      <a:extLst>
+                        <a:ext uri="{28A0092B-C50C-407E-A947-70E740481C1C}">
+                          <a14:useLocalDpi xmlns:a14="http://schemas.microsoft.com/office/drawing/2010/main" val="0"/>
+                        </a:ext>
+                      </a:extLst>
+                    </a:blip>
+                    <a:stretch>
+                      <a:fillRect/>
+                    </a:stretch>
+                  </pic:blipFill>
+                  <pic:spPr>
+                    <a:xfrm>
+                      <a:off x="0" y="0"/>
+                      <a:ext cx="5731510" cy="3117850"/>
+                    </a:xfrm>
+                    <a:prstGeom prst="rect">
+                      <a:avLst/>
+                    </a:prstGeom>
+                  </pic:spPr>
+                </pic:pic>
+              </a:graphicData>
+            </a:graphic>
+          </wp:inline>
+        </w:drawing>
+      </w:r>
+    </w:p>
+    <w:p>
+      <w:pPr>
+        <w:rPr>
+          <w:rFonts w:cstheme="minorHAnsi"/>
+          <w:b/>
+          <w:bCs/>
+          <w:sz w:val="23"/>
+          <w:szCs w:val="23"/>
+        </w:rPr>
+      </w:pPr>
+      <w:r>
+        <w:rPr>
+          <w:rFonts w:cstheme="minorHAnsi"/>
+          <w:b/>
+          <w:bCs/>
+          <w:sz w:val="23"/>
+          <w:szCs w:val="23"/>
+        </w:rPr>
+        <w:t xml:space="preserve">Output- </w:t>
+      </w:r>
+    </w:p>
+    <w:p>
+      <w:pPr>
+        <w:rPr>
+          <w:rFonts w:cstheme="minorHAnsi"/>
+          <w:b/>
+          <w:bCs/>
+          <w:sz w:val="23"/>
+          <w:szCs w:val="23"/>
+        </w:rPr>
+      </w:pPr>
+      <w:r>
+        <w:rPr>
+          <w:rFonts w:cstheme="minorHAnsi"/>
+          <w:b/>
+          <w:bCs/>
+          <w:noProof/>
+          <w:sz w:val="23"/>
+          <w:szCs w:val="23"/>
+        </w:rPr>
+        <w:drawing>
+          <wp:inline distT="0" distB="0" distL="0" distR="0" wp14:anchorId="5D836B39" wp14:editId="4B84F137">
+            <wp:extent cx="5181600" cy="2833290"/>
+            <wp:effectExtent l="0" t="0" r="0" b="5715"/>
+            <wp:docPr id="16" name="Picture 16"/>
+            <wp:cNvGraphicFramePr>
+              <a:graphicFrameLocks xmlns:a="http://schemas.openxmlformats.org/drawingml/2006/main" noChangeAspect="1"/>
+            </wp:cNvGraphicFramePr>
+            <a:graphic xmlns:a="http://schemas.openxmlformats.org/drawingml/2006/main">
+              <a:graphicData uri="http://schemas.openxmlformats.org/drawingml/2006/picture">
+                <pic:pic xmlns:pic="http://schemas.openxmlformats.org/drawingml/2006/picture">
+                  <pic:nvPicPr>
+                    <pic:cNvPr id="16" name="Picture 16"/>
+                    <pic:cNvPicPr/>
+                  </pic:nvPicPr>
+                  <pic:blipFill>
+                    <a:blip r:embed="rId19">
+                      <a:extLst>
+                        <a:ext uri="{28A0092B-C50C-407E-A947-70E740481C1C}">
+                          <a14:useLocalDpi xmlns:a14="http://schemas.microsoft.com/office/drawing/2010/main" val="0"/>
+                        </a:ext>
+                      </a:extLst>
+                    </a:blip>
+                    <a:stretch>
+                      <a:fillRect/>
+                    </a:stretch>
+                  </pic:blipFill>
+                  <pic:spPr>
+                    <a:xfrm>
+                      <a:off x="0" y="0"/>
+                      <a:ext cx="5196405" cy="2841386"/>
+                    </a:xfrm>
+                    <a:prstGeom prst="rect">
+                      <a:avLst/>
+                    </a:prstGeom>
+                  </pic:spPr>
+                </pic:pic>
+              </a:graphicData>
+            </a:graphic>
+          </wp:inline>
+        </w:drawing>
+      </w:r>
+    </w:p>
+    <w:p>
+      <w:pPr>
+        <w:rPr>
+          <w:rFonts w:cstheme="minorHAnsi"/>
+          <w:sz w:val="23"/>
+          <w:szCs w:val="23"/>
+        </w:rPr>
+      </w:pPr>
+    </w:p>
+    <w:p>
+      <w:pPr>
+        <w:rPr>
+          <w:rFonts w:cstheme="minorHAnsi"/>
+          <w:sz w:val="23"/>
+          <w:szCs w:val="23"/>
+        </w:rPr>
+      </w:pPr>
+    </w:p>
+    <w:p>
+      <w:pPr>
+        <w:pStyle w:val="Default"/>
+        <w:rPr>
+          <w:rFonts w:asciiTheme="minorHAnsi" w:hAnsiTheme="minorHAnsi" w:cstheme="minorHAnsi"/>
+          <w:b/>
+          <w:bCs/>
+        </w:rPr>
+      </w:pPr>
+    </w:p>
+    <w:p>
+      <w:pPr>
+        <w:pStyle w:val="Default"/>
+        <w:rPr>
+          <w:rFonts w:asciiTheme="minorHAnsi" w:hAnsiTheme="minorHAnsi" w:cstheme="minorHAnsi"/>
+          <w:b/>
+          <w:bCs/>
+          <w:sz w:val="23"/>
+          <w:szCs w:val="23"/>
+        </w:rPr>
+      </w:pPr>
+      <w:r>
+        <w:rPr>
+          <w:rFonts w:asciiTheme="minorHAnsi" w:hAnsiTheme="minorHAnsi" w:cstheme="minorHAnsi"/>
           <w:b/>
           <w:bCs/>
         </w:rPr>
@@ -2235,638 +2804,6 @@
       </w:r>
       <w:r>
         <w:rPr>
-          <w:rFonts w:cstheme="minorHAnsi"/>
-          <w:b/>
-          <w:bCs/>
-          <w:sz w:val="23"/>
-          <w:szCs w:val="23"/>
-        </w:rPr>
-        <w:t>6. Scenario Two trains are on same track and they are coming towards each other. The speed of the first train is 50 km/h and the speed of the second train is 70 km/h. A bee starts flying between the trains when the distance between two trains is 100 km. The bee first flies from first train to second train. Once it reaches the second train, it immediately flies back to the first train … and so on until trains collide. Calculate the total distance travelled by the bee. Speed of bee is 80 km/h. Calculate the Time Taken by the Trains to collide in minutes</w:t>
-      </w:r>
-      <w:r>
-        <w:rPr>
-          <w:rFonts w:cstheme="minorHAnsi"/>
-          <w:b/>
-          <w:bCs/>
-          <w:sz w:val="23"/>
-          <w:szCs w:val="23"/>
-        </w:rPr>
-        <w:t>.</w:t>
-      </w:r>
-    </w:p>
-    <w:p>
-      <w:pPr>
-        <w:rPr>
-          <w:rFonts w:cstheme="minorHAnsi"/>
-          <w:sz w:val="23"/>
-          <w:szCs w:val="23"/>
-        </w:rPr>
-      </w:pPr>
-    </w:p>
-    <w:p>
-      <w:pPr>
-        <w:rPr>
-          <w:rFonts w:cstheme="minorHAnsi"/>
-          <w:sz w:val="23"/>
-          <w:szCs w:val="23"/>
-        </w:rPr>
-      </w:pPr>
-    </w:p>
-    <w:p>
-      <w:pPr>
-        <w:rPr>
-          <w:rFonts w:cstheme="minorHAnsi"/>
-          <w:sz w:val="23"/>
-          <w:szCs w:val="23"/>
-        </w:rPr>
-      </w:pPr>
-    </w:p>
-    <w:p>
-      <w:pPr>
-        <w:rPr>
-          <w:rFonts w:cstheme="minorHAnsi"/>
-          <w:sz w:val="23"/>
-          <w:szCs w:val="23"/>
-        </w:rPr>
-      </w:pPr>
-    </w:p>
-    <w:p>
-      <w:pPr>
-        <w:rPr>
-          <w:rFonts w:cstheme="minorHAnsi"/>
-          <w:sz w:val="23"/>
-          <w:szCs w:val="23"/>
-        </w:rPr>
-      </w:pPr>
-    </w:p>
-    <w:p>
-      <w:pPr>
-        <w:rPr>
-          <w:rFonts w:cstheme="minorHAnsi"/>
-          <w:sz w:val="23"/>
-          <w:szCs w:val="23"/>
-        </w:rPr>
-      </w:pPr>
-    </w:p>
-    <w:p>
-      <w:pPr>
-        <w:rPr>
-          <w:rFonts w:cstheme="minorHAnsi"/>
-          <w:sz w:val="23"/>
-          <w:szCs w:val="23"/>
-        </w:rPr>
-      </w:pPr>
-    </w:p>
-    <w:p>
-      <w:pPr>
-        <w:rPr>
-          <w:rFonts w:cstheme="minorHAnsi"/>
-          <w:sz w:val="23"/>
-          <w:szCs w:val="23"/>
-        </w:rPr>
-      </w:pPr>
-    </w:p>
-    <w:p>
-      <w:pPr>
-        <w:rPr>
-          <w:rFonts w:cstheme="minorHAnsi"/>
-          <w:sz w:val="23"/>
-          <w:szCs w:val="23"/>
-        </w:rPr>
-      </w:pPr>
-    </w:p>
-    <w:p>
-      <w:pPr>
-        <w:rPr>
-          <w:rFonts w:cstheme="minorHAnsi"/>
-          <w:sz w:val="23"/>
-          <w:szCs w:val="23"/>
-        </w:rPr>
-      </w:pPr>
-    </w:p>
-    <w:p>
-      <w:pPr>
-        <w:rPr>
-          <w:rFonts w:cstheme="minorHAnsi"/>
-          <w:sz w:val="23"/>
-          <w:szCs w:val="23"/>
-        </w:rPr>
-      </w:pPr>
-    </w:p>
-    <w:p>
-      <w:pPr>
-        <w:rPr>
-          <w:rFonts w:cstheme="minorHAnsi"/>
-          <w:sz w:val="23"/>
-          <w:szCs w:val="23"/>
-        </w:rPr>
-      </w:pPr>
-    </w:p>
-    <w:p>
-      <w:pPr>
-        <w:rPr>
-          <w:rFonts w:cstheme="minorHAnsi"/>
-          <w:sz w:val="23"/>
-          <w:szCs w:val="23"/>
-        </w:rPr>
-      </w:pPr>
-    </w:p>
-    <w:p>
-      <w:pPr>
-        <w:rPr>
-          <w:rFonts w:cstheme="minorHAnsi"/>
-          <w:sz w:val="23"/>
-          <w:szCs w:val="23"/>
-        </w:rPr>
-      </w:pPr>
-    </w:p>
-    <w:p>
-      <w:pPr>
-        <w:rPr>
-          <w:rFonts w:cstheme="minorHAnsi"/>
-          <w:sz w:val="23"/>
-          <w:szCs w:val="23"/>
-        </w:rPr>
-      </w:pPr>
-    </w:p>
-    <w:p>
-      <w:pPr>
-        <w:rPr>
-          <w:rFonts w:cstheme="minorHAnsi"/>
-          <w:sz w:val="23"/>
-          <w:szCs w:val="23"/>
-        </w:rPr>
-      </w:pPr>
-    </w:p>
-    <w:p>
-      <w:pPr>
-        <w:rPr>
-          <w:rFonts w:cstheme="minorHAnsi"/>
-          <w:sz w:val="23"/>
-          <w:szCs w:val="23"/>
-        </w:rPr>
-      </w:pPr>
-    </w:p>
-    <w:p>
-      <w:pPr>
-        <w:rPr>
-          <w:rFonts w:cstheme="minorHAnsi"/>
-          <w:sz w:val="23"/>
-          <w:szCs w:val="23"/>
-        </w:rPr>
-      </w:pPr>
-    </w:p>
-    <w:p>
-      <w:pPr>
-        <w:rPr>
-          <w:rFonts w:cstheme="minorHAnsi"/>
-          <w:sz w:val="23"/>
-          <w:szCs w:val="23"/>
-        </w:rPr>
-      </w:pPr>
-    </w:p>
-    <w:p>
-      <w:pPr>
-        <w:rPr>
-          <w:rFonts w:cstheme="minorHAnsi"/>
-          <w:sz w:val="23"/>
-          <w:szCs w:val="23"/>
-        </w:rPr>
-      </w:pPr>
-    </w:p>
-    <w:p>
-      <w:pPr>
-        <w:rPr>
-          <w:rFonts w:cstheme="minorHAnsi"/>
-          <w:sz w:val="23"/>
-          <w:szCs w:val="23"/>
-        </w:rPr>
-      </w:pPr>
-    </w:p>
-    <w:p>
-      <w:pPr>
-        <w:rPr>
-          <w:rFonts w:cstheme="minorHAnsi"/>
-          <w:sz w:val="23"/>
-          <w:szCs w:val="23"/>
-        </w:rPr>
-      </w:pPr>
-    </w:p>
-    <w:p>
-      <w:pPr>
-        <w:rPr>
-          <w:rFonts w:cstheme="minorHAnsi"/>
-          <w:sz w:val="23"/>
-          <w:szCs w:val="23"/>
-        </w:rPr>
-      </w:pPr>
-    </w:p>
-    <w:p>
-      <w:pPr>
-        <w:rPr>
-          <w:rFonts w:cstheme="minorHAnsi"/>
-          <w:sz w:val="23"/>
-          <w:szCs w:val="23"/>
-        </w:rPr>
-      </w:pPr>
-    </w:p>
-    <w:p>
-      <w:pPr>
-        <w:rPr>
-          <w:rFonts w:cstheme="minorHAnsi"/>
-          <w:sz w:val="23"/>
-          <w:szCs w:val="23"/>
-        </w:rPr>
-      </w:pPr>
-    </w:p>
-    <w:p>
-      <w:pPr>
-        <w:pStyle w:val="Default"/>
-      </w:pPr>
-    </w:p>
-    <w:p>
-      <w:pPr>
-        <w:pStyle w:val="Default"/>
-        <w:rPr>
-          <w:rFonts w:asciiTheme="minorHAnsi" w:hAnsiTheme="minorHAnsi" w:cstheme="minorHAnsi"/>
-          <w:b/>
-          <w:bCs/>
-          <w:sz w:val="23"/>
-          <w:szCs w:val="23"/>
-        </w:rPr>
-      </w:pPr>
-      <w:r>
-        <w:rPr>
-          <w:rFonts w:asciiTheme="minorHAnsi" w:hAnsiTheme="minorHAnsi" w:cstheme="minorHAnsi"/>
-          <w:b/>
-          <w:bCs/>
-        </w:rPr>
-        <w:lastRenderedPageBreak/>
-        <w:t xml:space="preserve"> </w:t>
-      </w:r>
-      <w:r>
-        <w:rPr>
-          <w:rFonts w:asciiTheme="minorHAnsi" w:hAnsiTheme="minorHAnsi" w:cstheme="minorHAnsi"/>
-          <w:b/>
-          <w:bCs/>
-          <w:sz w:val="23"/>
-          <w:szCs w:val="23"/>
-        </w:rPr>
-        <w:t xml:space="preserve">7.Solve the following puzzle from range 1 - 10 </w:t>
-      </w:r>
-    </w:p>
-    <w:p>
-      <w:pPr>
-        <w:pStyle w:val="Default"/>
-        <w:ind w:firstLine="720"/>
-        <w:rPr>
-          <w:rFonts w:asciiTheme="minorHAnsi" w:hAnsiTheme="minorHAnsi" w:cstheme="minorHAnsi"/>
-          <w:b/>
-          <w:bCs/>
-          <w:sz w:val="23"/>
-          <w:szCs w:val="23"/>
-        </w:rPr>
-      </w:pPr>
-      <w:r>
-        <w:rPr>
-          <w:rFonts w:asciiTheme="minorHAnsi" w:hAnsiTheme="minorHAnsi" w:cstheme="minorHAnsi"/>
-          <w:b/>
-          <w:bCs/>
-          <w:sz w:val="23"/>
-          <w:szCs w:val="23"/>
-        </w:rPr>
-        <w:t xml:space="preserve">1 + 1 + 1 = 41 </w:t>
-      </w:r>
-    </w:p>
-    <w:p>
-      <w:pPr>
-        <w:pStyle w:val="Default"/>
-        <w:ind w:firstLine="720"/>
-        <w:rPr>
-          <w:rFonts w:asciiTheme="minorHAnsi" w:hAnsiTheme="minorHAnsi" w:cstheme="minorHAnsi"/>
-          <w:b/>
-          <w:bCs/>
-          <w:sz w:val="23"/>
-          <w:szCs w:val="23"/>
-        </w:rPr>
-      </w:pPr>
-      <w:r>
-        <w:rPr>
-          <w:rFonts w:asciiTheme="minorHAnsi" w:hAnsiTheme="minorHAnsi" w:cstheme="minorHAnsi"/>
-          <w:b/>
-          <w:bCs/>
-          <w:sz w:val="23"/>
-          <w:szCs w:val="23"/>
-        </w:rPr>
-        <w:t xml:space="preserve">2 + 2 + 2 = 142 </w:t>
-      </w:r>
-    </w:p>
-    <w:p>
-      <w:pPr>
-        <w:pStyle w:val="Default"/>
-        <w:ind w:firstLine="720"/>
-        <w:rPr>
-          <w:rFonts w:asciiTheme="minorHAnsi" w:hAnsiTheme="minorHAnsi" w:cstheme="minorHAnsi"/>
-          <w:b/>
-          <w:bCs/>
-          <w:sz w:val="23"/>
-          <w:szCs w:val="23"/>
-        </w:rPr>
-      </w:pPr>
-      <w:r>
-        <w:rPr>
-          <w:rFonts w:asciiTheme="minorHAnsi" w:hAnsiTheme="minorHAnsi" w:cstheme="minorHAnsi"/>
-          <w:b/>
-          <w:bCs/>
-          <w:sz w:val="23"/>
-          <w:szCs w:val="23"/>
-        </w:rPr>
-        <w:t xml:space="preserve">3 + 3 + 3 = 363 </w:t>
-      </w:r>
-    </w:p>
-    <w:p>
-      <w:pPr>
-        <w:ind w:firstLine="720"/>
-        <w:rPr>
-          <w:rFonts w:cstheme="minorHAnsi"/>
-          <w:b/>
-          <w:bCs/>
-          <w:sz w:val="23"/>
-          <w:szCs w:val="23"/>
-        </w:rPr>
-      </w:pPr>
-      <w:r>
-        <w:rPr>
-          <w:rFonts w:cstheme="minorHAnsi"/>
-          <w:b/>
-          <w:bCs/>
-          <w:sz w:val="23"/>
-          <w:szCs w:val="23"/>
-        </w:rPr>
-        <w:t>4 + 4+ 4 = 764</w:t>
-      </w:r>
-    </w:p>
-    <w:p>
-      <w:pPr>
-        <w:rPr>
-          <w:rFonts w:cstheme="minorHAnsi"/>
-          <w:sz w:val="23"/>
-          <w:szCs w:val="23"/>
-        </w:rPr>
-      </w:pPr>
-    </w:p>
-    <w:p>
-      <w:pPr>
-        <w:rPr>
-          <w:rFonts w:cstheme="minorHAnsi"/>
-          <w:sz w:val="23"/>
-          <w:szCs w:val="23"/>
-        </w:rPr>
-      </w:pPr>
-    </w:p>
-    <w:p>
-      <w:pPr>
-        <w:rPr>
-          <w:rFonts w:cstheme="minorHAnsi"/>
-          <w:sz w:val="23"/>
-          <w:szCs w:val="23"/>
-        </w:rPr>
-      </w:pPr>
-    </w:p>
-    <w:p>
-      <w:pPr>
-        <w:rPr>
-          <w:rFonts w:cstheme="minorHAnsi"/>
-          <w:sz w:val="23"/>
-          <w:szCs w:val="23"/>
-        </w:rPr>
-      </w:pPr>
-    </w:p>
-    <w:p>
-      <w:pPr>
-        <w:rPr>
-          <w:rFonts w:cstheme="minorHAnsi"/>
-          <w:sz w:val="23"/>
-          <w:szCs w:val="23"/>
-        </w:rPr>
-      </w:pPr>
-    </w:p>
-    <w:p>
-      <w:pPr>
-        <w:rPr>
-          <w:rFonts w:cstheme="minorHAnsi"/>
-          <w:sz w:val="23"/>
-          <w:szCs w:val="23"/>
-        </w:rPr>
-      </w:pPr>
-    </w:p>
-    <w:p>
-      <w:pPr>
-        <w:rPr>
-          <w:rFonts w:cstheme="minorHAnsi"/>
-          <w:sz w:val="23"/>
-          <w:szCs w:val="23"/>
-        </w:rPr>
-      </w:pPr>
-    </w:p>
-    <w:p>
-      <w:pPr>
-        <w:rPr>
-          <w:rFonts w:cstheme="minorHAnsi"/>
-          <w:sz w:val="23"/>
-          <w:szCs w:val="23"/>
-        </w:rPr>
-      </w:pPr>
-    </w:p>
-    <w:p>
-      <w:pPr>
-        <w:rPr>
-          <w:rFonts w:cstheme="minorHAnsi"/>
-          <w:sz w:val="23"/>
-          <w:szCs w:val="23"/>
-        </w:rPr>
-      </w:pPr>
-    </w:p>
-    <w:p>
-      <w:pPr>
-        <w:rPr>
-          <w:rFonts w:cstheme="minorHAnsi"/>
-          <w:sz w:val="23"/>
-          <w:szCs w:val="23"/>
-        </w:rPr>
-      </w:pPr>
-    </w:p>
-    <w:p>
-      <w:pPr>
-        <w:rPr>
-          <w:rFonts w:cstheme="minorHAnsi"/>
-          <w:sz w:val="23"/>
-          <w:szCs w:val="23"/>
-        </w:rPr>
-      </w:pPr>
-    </w:p>
-    <w:p>
-      <w:pPr>
-        <w:rPr>
-          <w:rFonts w:cstheme="minorHAnsi"/>
-          <w:sz w:val="23"/>
-          <w:szCs w:val="23"/>
-        </w:rPr>
-      </w:pPr>
-    </w:p>
-    <w:p>
-      <w:pPr>
-        <w:rPr>
-          <w:rFonts w:cstheme="minorHAnsi"/>
-          <w:sz w:val="23"/>
-          <w:szCs w:val="23"/>
-        </w:rPr>
-      </w:pPr>
-    </w:p>
-    <w:p>
-      <w:pPr>
-        <w:rPr>
-          <w:rFonts w:cstheme="minorHAnsi"/>
-          <w:sz w:val="23"/>
-          <w:szCs w:val="23"/>
-        </w:rPr>
-      </w:pPr>
-    </w:p>
-    <w:p>
-      <w:pPr>
-        <w:rPr>
-          <w:rFonts w:cstheme="minorHAnsi"/>
-          <w:sz w:val="23"/>
-          <w:szCs w:val="23"/>
-        </w:rPr>
-      </w:pPr>
-    </w:p>
-    <w:p>
-      <w:pPr>
-        <w:rPr>
-          <w:rFonts w:cstheme="minorHAnsi"/>
-          <w:sz w:val="23"/>
-          <w:szCs w:val="23"/>
-        </w:rPr>
-      </w:pPr>
-    </w:p>
-    <w:p>
-      <w:pPr>
-        <w:rPr>
-          <w:rFonts w:cstheme="minorHAnsi"/>
-          <w:sz w:val="23"/>
-          <w:szCs w:val="23"/>
-        </w:rPr>
-      </w:pPr>
-    </w:p>
-    <w:p>
-      <w:pPr>
-        <w:rPr>
-          <w:rFonts w:cstheme="minorHAnsi"/>
-          <w:sz w:val="23"/>
-          <w:szCs w:val="23"/>
-        </w:rPr>
-      </w:pPr>
-    </w:p>
-    <w:p>
-      <w:pPr>
-        <w:rPr>
-          <w:rFonts w:cstheme="minorHAnsi"/>
-          <w:sz w:val="23"/>
-          <w:szCs w:val="23"/>
-        </w:rPr>
-      </w:pPr>
-    </w:p>
-    <w:p>
-      <w:pPr>
-        <w:rPr>
-          <w:rFonts w:cstheme="minorHAnsi"/>
-          <w:sz w:val="23"/>
-          <w:szCs w:val="23"/>
-        </w:rPr>
-      </w:pPr>
-    </w:p>
-    <w:p>
-      <w:pPr>
-        <w:rPr>
-          <w:rFonts w:cstheme="minorHAnsi"/>
-          <w:sz w:val="23"/>
-          <w:szCs w:val="23"/>
-        </w:rPr>
-      </w:pPr>
-    </w:p>
-    <w:p>
-      <w:pPr>
-        <w:rPr>
-          <w:rFonts w:cstheme="minorHAnsi"/>
-          <w:sz w:val="23"/>
-          <w:szCs w:val="23"/>
-        </w:rPr>
-      </w:pPr>
-    </w:p>
-    <w:p>
-      <w:pPr>
-        <w:rPr>
-          <w:rFonts w:cstheme="minorHAnsi"/>
-          <w:sz w:val="23"/>
-          <w:szCs w:val="23"/>
-        </w:rPr>
-      </w:pPr>
-    </w:p>
-    <w:p>
-      <w:pPr>
-        <w:rPr>
-          <w:rFonts w:cstheme="minorHAnsi"/>
-          <w:sz w:val="23"/>
-          <w:szCs w:val="23"/>
-        </w:rPr>
-      </w:pPr>
-    </w:p>
-    <w:p>
-      <w:pPr>
-        <w:rPr>
-          <w:rFonts w:cstheme="minorHAnsi"/>
-          <w:sz w:val="23"/>
-          <w:szCs w:val="23"/>
-        </w:rPr>
-      </w:pPr>
-    </w:p>
-    <w:p>
-      <w:pPr>
-        <w:rPr>
-          <w:rFonts w:cstheme="minorHAnsi"/>
-          <w:sz w:val="23"/>
-          <w:szCs w:val="23"/>
-        </w:rPr>
-      </w:pPr>
-    </w:p>
-    <w:p>
-      <w:pPr>
-        <w:pStyle w:val="Default"/>
-      </w:pPr>
-    </w:p>
-    <w:p>
-      <w:pPr>
-        <w:pStyle w:val="Default"/>
-        <w:rPr>
-          <w:rFonts w:asciiTheme="minorHAnsi" w:hAnsiTheme="minorHAnsi" w:cstheme="minorHAnsi"/>
-          <w:b/>
-          <w:bCs/>
-          <w:sz w:val="23"/>
-          <w:szCs w:val="23"/>
-        </w:rPr>
-      </w:pPr>
-      <w:r>
-        <w:rPr>
-          <w:rFonts w:asciiTheme="minorHAnsi" w:hAnsiTheme="minorHAnsi" w:cstheme="minorHAnsi"/>
-          <w:b/>
-          <w:bCs/>
-        </w:rPr>
-        <w:lastRenderedPageBreak/>
-        <w:t xml:space="preserve"> </w:t>
-      </w:r>
-      <w:r>
-        <w:rPr>
           <w:rFonts w:asciiTheme="minorHAnsi" w:hAnsiTheme="minorHAnsi" w:cstheme="minorHAnsi"/>
           <w:b/>
           <w:bCs/>
@@ -2915,17 +2852,7 @@
           <w:sz w:val="23"/>
           <w:szCs w:val="23"/>
         </w:rPr>
-        <w:t>um of the proper divisors of 6 is 1 + 2 + 3 = 6, which is a perfect number</w:t>
-      </w:r>
-      <w:r>
-        <w:rPr>
-          <w:rFonts w:cstheme="minorHAnsi"/>
-          <w:b/>
-          <w:bCs/>
-          <w:sz w:val="23"/>
-          <w:szCs w:val="23"/>
-        </w:rPr>
-        <w:t>.</w:t>
+        <w:t>um of the proper divisors of 6 is 1 + 2 + 3 = 6, which is a perfect number.</w:t>
       </w:r>
     </w:p>
     <w:p>
@@ -2985,7 +2912,7 @@
                     <pic:cNvPicPr/>
                   </pic:nvPicPr>
                   <pic:blipFill>
-                    <a:blip r:embed="rId14">
+                    <a:blip r:embed="rId20">
                       <a:extLst>
                         <a:ext uri="{28A0092B-C50C-407E-A947-70E740481C1C}">
                           <a14:useLocalDpi xmlns:a14="http://schemas.microsoft.com/office/drawing/2010/main" val="0"/>
@@ -3069,7 +2996,7 @@
                     <pic:cNvPicPr/>
                   </pic:nvPicPr>
                   <pic:blipFill>
-                    <a:blip r:embed="rId15">
+                    <a:blip r:embed="rId21">
                       <a:extLst>
                         <a:ext uri="{28A0092B-C50C-407E-A947-70E740481C1C}">
                           <a14:useLocalDpi xmlns:a14="http://schemas.microsoft.com/office/drawing/2010/main" val="0"/>
